--- a/Jupyter Notebook running on quest examples.docx
+++ b/Jupyter Notebook running on quest examples.docx
@@ -1,6 +1,6 @@
 
 <file path=word/document.xml><?xml version="1.0" encoding="utf-8"?>
-<w:document xmlns:wpc="http://schemas.microsoft.com/office/word/2010/wordprocessingCanvas" xmlns:cx="http://schemas.microsoft.com/office/drawing/2014/chartex" xmlns:cx1="http://schemas.microsoft.com/office/drawing/2015/9/8/chartex" xmlns:cx2="http://schemas.microsoft.com/office/drawing/2015/10/21/chartex" xmlns:cx3="http://schemas.microsoft.com/office/drawing/2016/5/9/chartex" xmlns:cx4="http://schemas.microsoft.com/office/drawing/2016/5/10/chartex" xmlns:cx5="http://schemas.microsoft.com/office/drawing/2016/5/11/chartex" xmlns:cx6="http://schemas.microsoft.com/office/drawing/2016/5/12/chartex" xmlns:cx7="http://schemas.microsoft.com/office/drawing/2016/5/13/chartex" xmlns:cx8="http://schemas.microsoft.com/office/drawing/2016/5/14/chartex" xmlns:mc="http://schemas.openxmlformats.org/markup-compatibility/2006" xmlns:aink="http://schemas.microsoft.com/office/drawing/2016/ink" xmlns:am3d="http://schemas.microsoft.com/office/drawing/2017/model3d" xmlns:o="urn:schemas-microsoft-com:office:office" xmlns:oel="http://schemas.microsoft.com/office/2019/extlst" xmlns:r="http://schemas.openxmlformats.org/officeDocument/2006/relationships" xmlns:m="http://schemas.openxmlformats.org/officeDocument/2006/math" xmlns:v="urn:schemas-microsoft-com:vml" xmlns:wp14="http://schemas.microsoft.com/office/word/2010/wordprocessingDrawing" xmlns:wp="http://schemas.openxmlformats.org/drawingml/2006/wordprocessingDrawing" xmlns:w10="urn:schemas-microsoft-com:office:word" xmlns:w="http://schemas.openxmlformats.org/wordprocessingml/2006/main" xmlns:w14="http://schemas.microsoft.com/office/word/2010/wordml" xmlns:w15="http://schemas.microsoft.com/office/word/2012/wordml" xmlns:w16cex="http://schemas.microsoft.com/office/word/2018/wordml/cex" xmlns:w16cid="http://schemas.microsoft.com/office/word/2016/wordml/cid" xmlns:w16="http://schemas.microsoft.com/office/word/2018/wordml" xmlns:w16sdtdh="http://schemas.microsoft.com/office/word/2020/wordml/sdtdatahash" xmlns:w16se="http://schemas.microsoft.com/office/word/2015/wordml/symex" xmlns:wpg="http://schemas.microsoft.com/office/word/2010/wordprocessingGroup" xmlns:wpi="http://schemas.microsoft.com/office/word/2010/wordprocessingInk" xmlns:wne="http://schemas.microsoft.com/office/word/2006/wordml" xmlns:wps="http://schemas.microsoft.com/office/word/2010/wordprocessingShape" mc:Ignorable="w14 w15 w16se w16cid w16 w16cex w16sdtdh wp14">
+<w:document xmlns:wpc="http://schemas.microsoft.com/office/word/2010/wordprocessingCanvas" xmlns:cx="http://schemas.microsoft.com/office/drawing/2014/chartex" xmlns:cx1="http://schemas.microsoft.com/office/drawing/2015/9/8/chartex" xmlns:cx2="http://schemas.microsoft.com/office/drawing/2015/10/21/chartex" xmlns:cx3="http://schemas.microsoft.com/office/drawing/2016/5/9/chartex" xmlns:cx4="http://schemas.microsoft.com/office/drawing/2016/5/10/chartex" xmlns:cx5="http://schemas.microsoft.com/office/drawing/2016/5/11/chartex" xmlns:cx6="http://schemas.microsoft.com/office/drawing/2016/5/12/chartex" xmlns:cx7="http://schemas.microsoft.com/office/drawing/2016/5/13/chartex" xmlns:cx8="http://schemas.microsoft.com/office/drawing/2016/5/14/chartex" xmlns:mc="http://schemas.openxmlformats.org/markup-compatibility/2006" xmlns:aink="http://schemas.microsoft.com/office/drawing/2016/ink" xmlns:am3d="http://schemas.microsoft.com/office/drawing/2017/model3d" xmlns:o="urn:schemas-microsoft-com:office:office" xmlns:oel="http://schemas.microsoft.com/office/2019/extlst" xmlns:r="http://schemas.openxmlformats.org/officeDocument/2006/relationships" xmlns:m="http://schemas.openxmlformats.org/officeDocument/2006/math" xmlns:v="urn:schemas-microsoft-com:vml" xmlns:wp14="http://schemas.microsoft.com/office/word/2010/wordprocessingDrawing" xmlns:wp="http://schemas.openxmlformats.org/drawingml/2006/wordprocessingDrawing" xmlns:w10="urn:schemas-microsoft-com:office:word" xmlns:w="http://schemas.openxmlformats.org/wordprocessingml/2006/main" xmlns:w14="http://schemas.microsoft.com/office/word/2010/wordml" xmlns:w15="http://schemas.microsoft.com/office/word/2012/wordml" xmlns:w16cex="http://schemas.microsoft.com/office/word/2018/wordml/cex" xmlns:w16cid="http://schemas.microsoft.com/office/word/2016/wordml/cid" xmlns:w16="http://schemas.microsoft.com/office/word/2018/wordml" xmlns:w16du="http://schemas.microsoft.com/office/word/2023/wordml/word16du" xmlns:w16sdtdh="http://schemas.microsoft.com/office/word/2020/wordml/sdtdatahash" xmlns:w16sdtfl="http://schemas.microsoft.com/office/word/2024/wordml/sdtformatlock" xmlns:w16se="http://schemas.microsoft.com/office/word/2015/wordml/symex" xmlns:wpg="http://schemas.microsoft.com/office/word/2010/wordprocessingGroup" xmlns:wpi="http://schemas.microsoft.com/office/word/2010/wordprocessingInk" xmlns:wne="http://schemas.microsoft.com/office/word/2006/wordml" xmlns:wps="http://schemas.microsoft.com/office/word/2010/wordprocessingShape" mc:Ignorable="w14 w15 w16se w16cid w16 w16cex w16sdtdh w16sdtfl w16du wp14">
   <w:body>
     <w:p>
       <w:pPr>
@@ -32,29 +32,7 @@
           <w:sz w:val="22"/>
           <w:szCs w:val="22"/>
         </w:rPr>
-        <w:t xml:space="preserve"> Notebook running on quest </w:t>
-      </w:r>
-      <w:proofErr w:type="gramStart"/>
-      <w:r>
-        <w:rPr>
-          <w:rFonts w:ascii="Menlo" w:hAnsi="Menlo" w:cs="Menlo"/>
-          <w:color w:val="000000"/>
-          <w:kern w:val="0"/>
-          <w:sz w:val="22"/>
-          <w:szCs w:val="22"/>
-        </w:rPr>
-        <w:t>examples</w:t>
-      </w:r>
-      <w:proofErr w:type="gramEnd"/>
-      <w:r>
-        <w:rPr>
-          <w:rFonts w:ascii="Menlo" w:hAnsi="Menlo" w:cs="Menlo"/>
-          <w:color w:val="000000"/>
-          <w:kern w:val="0"/>
-          <w:sz w:val="22"/>
-          <w:szCs w:val="22"/>
-        </w:rPr>
-        <w:t xml:space="preserve"> </w:t>
+        <w:t xml:space="preserve"> Notebook running on quest examples </w:t>
       </w:r>
     </w:p>
     <w:p>
@@ -164,7 +142,7 @@
           <w:sz w:val="22"/>
           <w:szCs w:val="22"/>
         </w:rPr>
-        <w:t>24</w:t>
+        <w:t>1</w:t>
       </w:r>
       <w:r>
         <w:rPr>
@@ -264,6 +242,26 @@
         </w:rPr>
         <w:t xml:space="preserve">change genomics to </w:t>
       </w:r>
+      <w:r>
+        <w:rPr>
+          <w:rFonts w:ascii="Menlo" w:hAnsi="Menlo" w:cs="Menlo"/>
+          <w:color w:val="000000"/>
+          <w:kern w:val="0"/>
+          <w:sz w:val="22"/>
+          <w:szCs w:val="22"/>
+        </w:rPr>
+        <w:t>g</w:t>
+      </w:r>
+      <w:r>
+        <w:rPr>
+          <w:rFonts w:ascii="Menlo" w:hAnsi="Menlo" w:cs="Menlo"/>
+          <w:color w:val="000000"/>
+          <w:kern w:val="0"/>
+          <w:sz w:val="22"/>
+          <w:szCs w:val="22"/>
+        </w:rPr>
+        <w:t>enomics-</w:t>
+      </w:r>
       <w:proofErr w:type="spellStart"/>
       <w:r>
         <w:rPr>
@@ -273,7 +271,7 @@
           <w:sz w:val="22"/>
           <w:szCs w:val="22"/>
         </w:rPr>
-        <w:t>genomicsguest-gpu</w:t>
+        <w:t>gpu</w:t>
       </w:r>
       <w:proofErr w:type="spellEnd"/>
       <w:r>
@@ -341,15 +339,217 @@
           <w:szCs w:val="22"/>
         </w:rPr>
       </w:pPr>
-      <w:r>
-        <w:rPr>
-          <w:rFonts w:ascii="Menlo" w:hAnsi="Menlo" w:cs="Menlo"/>
-          <w:color w:val="000000"/>
-          <w:kern w:val="0"/>
-          <w:sz w:val="22"/>
-          <w:szCs w:val="22"/>
-        </w:rPr>
-        <w:t xml:space="preserve">Get your task number and your hostname by </w:t>
+      <w:proofErr w:type="spellStart"/>
+      <w:r>
+        <w:rPr>
+          <w:rFonts w:ascii="Menlo" w:hAnsi="Menlo" w:cs="Menlo"/>
+          <w:color w:val="000000"/>
+          <w:kern w:val="0"/>
+          <w:sz w:val="22"/>
+          <w:szCs w:val="22"/>
+        </w:rPr>
+        <w:t>srun</w:t>
+      </w:r>
+      <w:proofErr w:type="spellEnd"/>
+      <w:r>
+        <w:rPr>
+          <w:rFonts w:ascii="Menlo" w:hAnsi="Menlo" w:cs="Menlo"/>
+          <w:color w:val="000000"/>
+          <w:kern w:val="0"/>
+          <w:sz w:val="22"/>
+          <w:szCs w:val="22"/>
+        </w:rPr>
+        <w:t xml:space="preserve"> -A b1042 -p gen</w:t>
+      </w:r>
+      <w:r>
+        <w:rPr>
+          <w:rFonts w:ascii="Menlo" w:hAnsi="Menlo" w:cs="Menlo"/>
+          <w:color w:val="000000"/>
+          <w:kern w:val="0"/>
+          <w:sz w:val="22"/>
+          <w:szCs w:val="22"/>
+        </w:rPr>
+        <w:t>omics-</w:t>
+      </w:r>
+      <w:proofErr w:type="spellStart"/>
+      <w:r>
+        <w:rPr>
+          <w:rFonts w:ascii="Menlo" w:hAnsi="Menlo" w:cs="Menlo"/>
+          <w:color w:val="000000"/>
+          <w:kern w:val="0"/>
+          <w:sz w:val="22"/>
+          <w:szCs w:val="22"/>
+        </w:rPr>
+        <w:t>gpu</w:t>
+      </w:r>
+      <w:proofErr w:type="spellEnd"/>
+      <w:r>
+        <w:rPr>
+          <w:rFonts w:ascii="Menlo" w:hAnsi="Menlo" w:cs="Menlo"/>
+          <w:color w:val="000000"/>
+          <w:kern w:val="0"/>
+          <w:sz w:val="22"/>
+          <w:szCs w:val="22"/>
+        </w:rPr>
+        <w:t xml:space="preserve"> -N 1 --</w:t>
+      </w:r>
+      <w:proofErr w:type="spellStart"/>
+      <w:r>
+        <w:rPr>
+          <w:rFonts w:ascii="Menlo" w:hAnsi="Menlo" w:cs="Menlo"/>
+          <w:color w:val="000000"/>
+          <w:kern w:val="0"/>
+          <w:sz w:val="22"/>
+          <w:szCs w:val="22"/>
+        </w:rPr>
+        <w:t>ntasks</w:t>
+      </w:r>
+      <w:proofErr w:type="spellEnd"/>
+      <w:r>
+        <w:rPr>
+          <w:rFonts w:ascii="Menlo" w:hAnsi="Menlo" w:cs="Menlo"/>
+          <w:color w:val="000000"/>
+          <w:kern w:val="0"/>
+          <w:sz w:val="22"/>
+          <w:szCs w:val="22"/>
+        </w:rPr>
+        <w:t>-per-node=1 --mem-per-</w:t>
+      </w:r>
+      <w:proofErr w:type="spellStart"/>
+      <w:r>
+        <w:rPr>
+          <w:rFonts w:ascii="Menlo" w:hAnsi="Menlo" w:cs="Menlo"/>
+          <w:color w:val="000000"/>
+          <w:kern w:val="0"/>
+          <w:sz w:val="22"/>
+          <w:szCs w:val="22"/>
+        </w:rPr>
+        <w:t>cpu</w:t>
+      </w:r>
+      <w:proofErr w:type="spellEnd"/>
+      <w:r>
+        <w:rPr>
+          <w:rFonts w:ascii="Menlo" w:hAnsi="Menlo" w:cs="Menlo"/>
+          <w:color w:val="000000"/>
+          <w:kern w:val="0"/>
+          <w:sz w:val="22"/>
+          <w:szCs w:val="22"/>
+        </w:rPr>
+        <w:t>=</w:t>
+      </w:r>
+      <w:r>
+        <w:rPr>
+          <w:rFonts w:ascii="Menlo" w:hAnsi="Menlo" w:cs="Menlo"/>
+          <w:color w:val="000000"/>
+          <w:kern w:val="0"/>
+          <w:sz w:val="22"/>
+          <w:szCs w:val="22"/>
+        </w:rPr>
+        <w:t>128</w:t>
+      </w:r>
+      <w:r>
+        <w:rPr>
+          <w:rFonts w:ascii="Menlo" w:hAnsi="Menlo" w:cs="Menlo"/>
+          <w:color w:val="000000"/>
+          <w:kern w:val="0"/>
+          <w:sz w:val="22"/>
+          <w:szCs w:val="22"/>
+        </w:rPr>
+        <w:t>G --time=</w:t>
+      </w:r>
+      <w:r>
+        <w:rPr>
+          <w:rFonts w:ascii="Menlo" w:hAnsi="Menlo" w:cs="Menlo"/>
+          <w:color w:val="000000"/>
+          <w:kern w:val="0"/>
+          <w:sz w:val="22"/>
+          <w:szCs w:val="22"/>
+        </w:rPr>
+        <w:t>12</w:t>
+      </w:r>
+      <w:r>
+        <w:rPr>
+          <w:rFonts w:ascii="Menlo" w:hAnsi="Menlo" w:cs="Menlo"/>
+          <w:color w:val="000000"/>
+          <w:kern w:val="0"/>
+          <w:sz w:val="22"/>
+          <w:szCs w:val="22"/>
+        </w:rPr>
+        <w:t>:00:00</w:t>
+      </w:r>
+      <w:r>
+        <w:rPr>
+          <w:rFonts w:ascii="Menlo" w:hAnsi="Menlo" w:cs="Menlo"/>
+          <w:color w:val="000000"/>
+          <w:kern w:val="0"/>
+          <w:sz w:val="22"/>
+          <w:szCs w:val="22"/>
+        </w:rPr>
+        <w:t xml:space="preserve"> </w:t>
+      </w:r>
+      <w:r>
+        <w:rPr>
+          <w:rFonts w:ascii="Menlo" w:hAnsi="Menlo" w:cs="Menlo"/>
+          <w:color w:val="000000"/>
+          <w:kern w:val="0"/>
+          <w:sz w:val="22"/>
+          <w:szCs w:val="22"/>
+        </w:rPr>
+        <w:t>--</w:t>
+      </w:r>
+      <w:proofErr w:type="spellStart"/>
+      <w:r>
+        <w:rPr>
+          <w:rFonts w:ascii="Menlo" w:hAnsi="Menlo" w:cs="Menlo"/>
+          <w:color w:val="000000"/>
+          <w:kern w:val="0"/>
+          <w:sz w:val="22"/>
+          <w:szCs w:val="22"/>
+        </w:rPr>
+        <w:t>gres</w:t>
+      </w:r>
+      <w:proofErr w:type="spellEnd"/>
+      <w:r>
+        <w:rPr>
+          <w:rFonts w:ascii="Menlo" w:hAnsi="Menlo" w:cs="Menlo"/>
+          <w:color w:val="000000"/>
+          <w:kern w:val="0"/>
+          <w:sz w:val="22"/>
+          <w:szCs w:val="22"/>
+        </w:rPr>
+        <w:t>=gpu:1</w:t>
+      </w:r>
+      <w:r>
+        <w:rPr>
+          <w:rFonts w:ascii="Menlo" w:hAnsi="Menlo" w:cs="Menlo"/>
+          <w:color w:val="000000"/>
+          <w:kern w:val="0"/>
+          <w:sz w:val="22"/>
+          <w:szCs w:val="22"/>
+        </w:rPr>
+        <w:t xml:space="preserve"> --</w:t>
+      </w:r>
+      <w:proofErr w:type="spellStart"/>
+      <w:r>
+        <w:rPr>
+          <w:rFonts w:ascii="Menlo" w:hAnsi="Menlo" w:cs="Menlo"/>
+          <w:color w:val="000000"/>
+          <w:kern w:val="0"/>
+          <w:sz w:val="22"/>
+          <w:szCs w:val="22"/>
+        </w:rPr>
+        <w:t>pty</w:t>
+      </w:r>
+      <w:proofErr w:type="spellEnd"/>
+      <w:r>
+        <w:rPr>
+          <w:rFonts w:ascii="Menlo" w:hAnsi="Menlo" w:cs="Menlo"/>
+          <w:color w:val="000000"/>
+          <w:kern w:val="0"/>
+          <w:sz w:val="22"/>
+          <w:szCs w:val="22"/>
+        </w:rPr>
+        <w:t xml:space="preserve"> bash -l</w:t>
       </w:r>
     </w:p>
     <w:p>
@@ -370,7 +570,7 @@
           <w:sz w:val="22"/>
           <w:szCs w:val="22"/>
         </w:rPr>
-        <w:t xml:space="preserve">hostname </w:t>
+        <w:t xml:space="preserve">Get your task number and your hostname by </w:t>
       </w:r>
     </w:p>
     <w:p>
@@ -391,7 +591,7 @@
           <w:sz w:val="22"/>
           <w:szCs w:val="22"/>
         </w:rPr>
-        <w:t>module load python/anaconda3.6</w:t>
+        <w:t xml:space="preserve">hostname </w:t>
       </w:r>
     </w:p>
     <w:p>
@@ -424,37 +624,23 @@
         <w:wordWrap w:val="0"/>
         <w:spacing w:after="150" w:line="240" w:lineRule="auto"/>
         <w:rPr>
-          <w:rFonts w:ascii="Menlo" w:eastAsia="宋体" w:hAnsi="Menlo" w:cs="Menlo"/>
-          <w:color w:val="2B2B2B"/>
-          <w:kern w:val="0"/>
-          <w:sz w:val="20"/>
-          <w:szCs w:val="20"/>
-          <w14:ligatures w14:val="none"/>
+          <w:rFonts w:ascii="Menlo" w:hAnsi="Menlo" w:cs="Menlo"/>
+          <w:color w:val="000000"/>
+          <w:kern w:val="0"/>
+          <w:sz w:val="22"/>
+          <w:szCs w:val="22"/>
         </w:rPr>
       </w:pPr>
-      <w:proofErr w:type="spellStart"/>
-      <w:r>
-        <w:rPr>
-          <w:rFonts w:ascii="Menlo" w:eastAsia="宋体" w:hAnsi="Menlo" w:cs="Menlo"/>
-          <w:color w:val="2B2B2B"/>
-          <w:kern w:val="0"/>
-          <w:sz w:val="20"/>
-          <w:szCs w:val="20"/>
-          <w14:ligatures w14:val="none"/>
-        </w:rPr>
-        <w:t>jupyter</w:t>
-      </w:r>
-      <w:proofErr w:type="spellEnd"/>
-      <w:r>
-        <w:rPr>
-          <w:rFonts w:ascii="Menlo" w:eastAsia="宋体" w:hAnsi="Menlo" w:cs="Menlo"/>
-          <w:color w:val="2B2B2B"/>
-          <w:kern w:val="0"/>
-          <w:sz w:val="20"/>
-          <w:szCs w:val="20"/>
-          <w14:ligatures w14:val="none"/>
-        </w:rPr>
-        <w:t xml:space="preserve"> notebook --port=8899 --no-browser</w:t>
+      <w:bookmarkStart w:id="2" w:name="OLE_LINK7"/>
+      <w:r>
+        <w:rPr>
+          <w:rFonts w:ascii="Menlo" w:hAnsi="Menlo" w:cs="Menlo"/>
+          <w:color w:val="000000"/>
+          <w:kern w:val="0"/>
+          <w:sz w:val="22"/>
+          <w:szCs w:val="22"/>
+        </w:rPr>
+        <w:t>module load python-anaconda3/2019.10</w:t>
       </w:r>
     </w:p>
     <w:p>
@@ -487,12 +673,11 @@
         <w:wordWrap w:val="0"/>
         <w:spacing w:after="150" w:line="240" w:lineRule="auto"/>
         <w:rPr>
-          <w:rFonts w:ascii="Menlo" w:eastAsia="宋体" w:hAnsi="Menlo" w:cs="Menlo"/>
-          <w:color w:val="2B2B2B"/>
-          <w:kern w:val="0"/>
-          <w:sz w:val="20"/>
-          <w:szCs w:val="20"/>
-          <w14:ligatures w14:val="none"/>
+          <w:rFonts w:ascii="Menlo" w:hAnsi="Menlo" w:cs="Menlo"/>
+          <w:color w:val="000000"/>
+          <w:kern w:val="0"/>
+          <w:sz w:val="22"/>
+          <w:szCs w:val="22"/>
         </w:rPr>
       </w:pPr>
     </w:p>
@@ -526,7 +711,7 @@
         <w:wordWrap w:val="0"/>
         <w:spacing w:after="150" w:line="240" w:lineRule="auto"/>
         <w:rPr>
-          <w:rFonts w:ascii="Menlo" w:eastAsia="宋体" w:hAnsi="Menlo" w:cs="Menlo"/>
+          <w:rFonts w:ascii="Menlo" w:eastAsia="SimSun" w:hAnsi="Menlo" w:cs="Menlo"/>
           <w:color w:val="2B2B2B"/>
           <w:kern w:val="0"/>
           <w:sz w:val="20"/>
@@ -534,41 +719,70 @@
           <w14:ligatures w14:val="none"/>
         </w:rPr>
       </w:pPr>
-      <w:r>
-        <w:rPr>
-          <w:rFonts w:ascii="Menlo" w:eastAsia="宋体" w:hAnsi="Menlo" w:cs="Menlo"/>
+      <w:proofErr w:type="spellStart"/>
+      <w:r>
+        <w:rPr>
+          <w:rFonts w:ascii="Menlo" w:eastAsia="SimSun" w:hAnsi="Menlo" w:cs="Menlo"/>
           <w:color w:val="2B2B2B"/>
           <w:kern w:val="0"/>
           <w:sz w:val="20"/>
           <w:szCs w:val="20"/>
           <w14:ligatures w14:val="none"/>
         </w:rPr>
-        <w:t xml:space="preserve">Open another terminal run this forget about any other </w:t>
-      </w:r>
-      <w:proofErr w:type="gramStart"/>
-      <w:r>
-        <w:rPr>
-          <w:rFonts w:ascii="Menlo" w:eastAsia="宋体" w:hAnsi="Menlo" w:cs="Menlo"/>
+        <w:t>jupyter</w:t>
+      </w:r>
+      <w:proofErr w:type="spellEnd"/>
+      <w:r>
+        <w:rPr>
+          <w:rFonts w:ascii="Menlo" w:eastAsia="SimSun" w:hAnsi="Menlo" w:cs="Menlo"/>
           <w:color w:val="2B2B2B"/>
           <w:kern w:val="0"/>
           <w:sz w:val="20"/>
           <w:szCs w:val="20"/>
           <w14:ligatures w14:val="none"/>
         </w:rPr>
-        <w:t>warnings</w:t>
-      </w:r>
-      <w:proofErr w:type="gramEnd"/>
-      <w:r>
-        <w:rPr>
-          <w:rFonts w:ascii="Menlo" w:eastAsia="宋体" w:hAnsi="Menlo" w:cs="Menlo"/>
+        <w:t xml:space="preserve"> notebook --port=8899 --no-browser</w:t>
+      </w:r>
+    </w:p>
+    <w:bookmarkEnd w:id="2"/>
+    <w:p>
+      <w:pPr>
+        <w:pBdr>
+          <w:top w:val="single" w:sz="6" w:space="7" w:color="CCCCCC"/>
+          <w:left w:val="single" w:sz="6" w:space="7" w:color="CCCCCC"/>
+          <w:bottom w:val="single" w:sz="6" w:space="7" w:color="CCCCCC"/>
+          <w:right w:val="single" w:sz="6" w:space="7" w:color="CCCCCC"/>
+        </w:pBdr>
+        <w:shd w:val="clear" w:color="auto" w:fill="F5F5F5"/>
+        <w:tabs>
+          <w:tab w:val="left" w:pos="916"/>
+          <w:tab w:val="left" w:pos="1832"/>
+          <w:tab w:val="left" w:pos="2748"/>
+          <w:tab w:val="left" w:pos="3664"/>
+          <w:tab w:val="left" w:pos="4580"/>
+          <w:tab w:val="left" w:pos="5496"/>
+          <w:tab w:val="left" w:pos="6412"/>
+          <w:tab w:val="left" w:pos="7328"/>
+          <w:tab w:val="left" w:pos="8244"/>
+          <w:tab w:val="left" w:pos="9160"/>
+          <w:tab w:val="left" w:pos="10076"/>
+          <w:tab w:val="left" w:pos="10992"/>
+          <w:tab w:val="left" w:pos="11908"/>
+          <w:tab w:val="left" w:pos="12824"/>
+          <w:tab w:val="left" w:pos="13740"/>
+          <w:tab w:val="left" w:pos="14656"/>
+        </w:tabs>
+        <w:wordWrap w:val="0"/>
+        <w:spacing w:after="150" w:line="240" w:lineRule="auto"/>
+        <w:rPr>
+          <w:rFonts w:ascii="Menlo" w:eastAsia="SimSun" w:hAnsi="Menlo" w:cs="Menlo"/>
           <w:color w:val="2B2B2B"/>
           <w:kern w:val="0"/>
           <w:sz w:val="20"/>
           <w:szCs w:val="20"/>
           <w14:ligatures w14:val="none"/>
         </w:rPr>
-        <w:t xml:space="preserve"> </w:t>
-      </w:r>
+      </w:pPr>
     </w:p>
     <w:p>
       <w:pPr>
@@ -600,7 +814,57 @@
         <w:wordWrap w:val="0"/>
         <w:spacing w:after="150" w:line="240" w:lineRule="auto"/>
         <w:rPr>
-          <w:rFonts w:ascii="Menlo" w:eastAsia="宋体" w:hAnsi="Menlo" w:cs="Menlo"/>
+          <w:rFonts w:ascii="Menlo" w:eastAsia="SimSun" w:hAnsi="Menlo" w:cs="Menlo"/>
+          <w:color w:val="2B2B2B"/>
+          <w:kern w:val="0"/>
+          <w:sz w:val="20"/>
+          <w:szCs w:val="20"/>
+          <w14:ligatures w14:val="none"/>
+        </w:rPr>
+      </w:pPr>
+      <w:r>
+        <w:rPr>
+          <w:rFonts w:ascii="Menlo" w:eastAsia="SimSun" w:hAnsi="Menlo" w:cs="Menlo"/>
+          <w:color w:val="2B2B2B"/>
+          <w:kern w:val="0"/>
+          <w:sz w:val="20"/>
+          <w:szCs w:val="20"/>
+          <w14:ligatures w14:val="none"/>
+        </w:rPr>
+        <w:t xml:space="preserve">Open another terminal run this forget about any other warnings </w:t>
+      </w:r>
+    </w:p>
+    <w:p>
+      <w:pPr>
+        <w:pBdr>
+          <w:top w:val="single" w:sz="6" w:space="7" w:color="CCCCCC"/>
+          <w:left w:val="single" w:sz="6" w:space="7" w:color="CCCCCC"/>
+          <w:bottom w:val="single" w:sz="6" w:space="7" w:color="CCCCCC"/>
+          <w:right w:val="single" w:sz="6" w:space="7" w:color="CCCCCC"/>
+        </w:pBdr>
+        <w:shd w:val="clear" w:color="auto" w:fill="F5F5F5"/>
+        <w:tabs>
+          <w:tab w:val="left" w:pos="916"/>
+          <w:tab w:val="left" w:pos="1832"/>
+          <w:tab w:val="left" w:pos="2748"/>
+          <w:tab w:val="left" w:pos="3664"/>
+          <w:tab w:val="left" w:pos="4580"/>
+          <w:tab w:val="left" w:pos="5496"/>
+          <w:tab w:val="left" w:pos="6412"/>
+          <w:tab w:val="left" w:pos="7328"/>
+          <w:tab w:val="left" w:pos="8244"/>
+          <w:tab w:val="left" w:pos="9160"/>
+          <w:tab w:val="left" w:pos="10076"/>
+          <w:tab w:val="left" w:pos="10992"/>
+          <w:tab w:val="left" w:pos="11908"/>
+          <w:tab w:val="left" w:pos="12824"/>
+          <w:tab w:val="left" w:pos="13740"/>
+          <w:tab w:val="left" w:pos="14656"/>
+        </w:tabs>
+        <w:wordWrap w:val="0"/>
+        <w:spacing w:after="150" w:line="240" w:lineRule="auto"/>
+        <w:rPr>
+          <w:rFonts w:ascii="Menlo" w:eastAsia="SimSun" w:hAnsi="Menlo" w:cs="Menlo"/>
           <w:color w:val="2B2B2B"/>
           <w:kern w:val="0"/>
           <w:sz w:val="20"/>
@@ -611,7 +875,7 @@
     </w:p>
     <w:p>
       <w:pPr>
-        <w:pStyle w:val="HTML"/>
+        <w:pStyle w:val="HTMLPreformatted"/>
         <w:pBdr>
           <w:top w:val="single" w:sz="6" w:space="7" w:color="CCCCCC"/>
           <w:left w:val="single" w:sz="6" w:space="7" w:color="CCCCCC"/>
@@ -628,11 +892,10 @@
           <w:szCs w:val="20"/>
         </w:rPr>
       </w:pPr>
-      <w:bookmarkStart w:id="2" w:name="OLE_LINK3"/>
-      <w:bookmarkStart w:id="3" w:name="OLE_LINK4"/>
-      <w:bookmarkStart w:id="4" w:name="OLE_LINK5"/>
-      <w:bookmarkStart w:id="5" w:name="OLE_LINK6"/>
-      <w:proofErr w:type="spellStart"/>
+      <w:bookmarkStart w:id="3" w:name="OLE_LINK5"/>
+      <w:bookmarkStart w:id="4" w:name="OLE_LINK6"/>
+      <w:bookmarkStart w:id="5" w:name="OLE_LINK3"/>
+      <w:bookmarkStart w:id="6" w:name="OLE_LINK4"/>
       <w:r>
         <w:rPr>
           <w:rFonts w:ascii="Menlo" w:hAnsi="Menlo" w:cs="Menlo"/>
@@ -640,9 +903,9 @@
           <w:sz w:val="20"/>
           <w:szCs w:val="20"/>
         </w:rPr>
-        <w:t>ssh</w:t>
-      </w:r>
-      <w:proofErr w:type="spellEnd"/>
+        <w:t xml:space="preserve">ssh -L 8899:localhost:8899 qgs8612@quest.northwestern.edu ssh -N -L 8899:localhost:8899 </w:t>
+      </w:r>
+      <w:proofErr w:type="spellStart"/>
       <w:r>
         <w:rPr>
           <w:rFonts w:ascii="Menlo" w:hAnsi="Menlo" w:cs="Menlo"/>
@@ -650,9 +913,9 @@
           <w:sz w:val="20"/>
           <w:szCs w:val="20"/>
         </w:rPr>
-        <w:t xml:space="preserve"> -L 8899:localhost:8899 qgs8612@quest.northwestern.edu </w:t>
-      </w:r>
-      <w:proofErr w:type="spellStart"/>
+        <w:t>qnode</w:t>
+      </w:r>
+      <w:proofErr w:type="spellEnd"/>
       <w:r>
         <w:rPr>
           <w:rFonts w:ascii="Menlo" w:hAnsi="Menlo" w:cs="Menlo"/>
@@ -660,42 +923,12 @@
           <w:sz w:val="20"/>
           <w:szCs w:val="20"/>
         </w:rPr>
-        <w:t>ssh</w:t>
-      </w:r>
-      <w:proofErr w:type="spellEnd"/>
-      <w:r>
-        <w:rPr>
-          <w:rFonts w:ascii="Menlo" w:hAnsi="Menlo" w:cs="Menlo"/>
-          <w:color w:val="2B2B2B"/>
-          <w:sz w:val="20"/>
-          <w:szCs w:val="20"/>
-        </w:rPr>
-        <w:t xml:space="preserve"> -N -L 8899:localhost:8899 </w:t>
-      </w:r>
-      <w:proofErr w:type="spellStart"/>
-      <w:r>
-        <w:rPr>
-          <w:rFonts w:ascii="Menlo" w:hAnsi="Menlo" w:cs="Menlo"/>
-          <w:color w:val="2B2B2B"/>
-          <w:sz w:val="20"/>
-          <w:szCs w:val="20"/>
-        </w:rPr>
-        <w:t>qnode</w:t>
-      </w:r>
-      <w:proofErr w:type="spellEnd"/>
-      <w:r>
-        <w:rPr>
-          <w:rFonts w:ascii="Menlo" w:hAnsi="Menlo" w:cs="Menlo"/>
-          <w:color w:val="2B2B2B"/>
-          <w:sz w:val="20"/>
-          <w:szCs w:val="20"/>
-        </w:rPr>
         <w:t>&lt;number&gt;</w:t>
       </w:r>
     </w:p>
     <w:p>
       <w:pPr>
-        <w:pStyle w:val="HTML"/>
+        <w:pStyle w:val="HTMLPreformatted"/>
         <w:pBdr>
           <w:top w:val="single" w:sz="6" w:space="7" w:color="CCCCCC"/>
           <w:left w:val="single" w:sz="6" w:space="7" w:color="CCCCCC"/>
@@ -742,11 +975,11 @@
         <w:t xml:space="preserve"> use: </w:t>
       </w:r>
     </w:p>
+    <w:bookmarkEnd w:id="3"/>
     <w:bookmarkEnd w:id="4"/>
-    <w:bookmarkEnd w:id="5"/>
     <w:p>
       <w:pPr>
-        <w:pStyle w:val="HTML"/>
+        <w:pStyle w:val="HTMLPreformatted"/>
         <w:pBdr>
           <w:top w:val="single" w:sz="6" w:space="7" w:color="CCCCCC"/>
           <w:left w:val="single" w:sz="6" w:space="7" w:color="CCCCCC"/>
@@ -763,7 +996,6 @@
           <w:szCs w:val="20"/>
         </w:rPr>
       </w:pPr>
-      <w:proofErr w:type="spellStart"/>
       <w:r>
         <w:rPr>
           <w:rFonts w:ascii="Menlo" w:hAnsi="Menlo" w:cs="Menlo"/>
@@ -771,60 +1003,12 @@
           <w:sz w:val="20"/>
           <w:szCs w:val="20"/>
         </w:rPr>
-        <w:t>ssh</w:t>
-      </w:r>
-      <w:proofErr w:type="spellEnd"/>
-      <w:r>
-        <w:rPr>
-          <w:rFonts w:ascii="Menlo" w:hAnsi="Menlo" w:cs="Menlo"/>
-          <w:color w:val="2B2B2B"/>
-          <w:sz w:val="20"/>
-          <w:szCs w:val="20"/>
-        </w:rPr>
-        <w:t xml:space="preserve"> -L 8899:localhost:8899 qgs8612@quest.northwestern.edu </w:t>
-      </w:r>
-      <w:proofErr w:type="spellStart"/>
-      <w:r>
-        <w:rPr>
-          <w:rFonts w:ascii="Menlo" w:hAnsi="Menlo" w:cs="Menlo"/>
-          <w:color w:val="2B2B2B"/>
-          <w:sz w:val="20"/>
-          <w:szCs w:val="20"/>
-        </w:rPr>
-        <w:t>ssh</w:t>
-      </w:r>
-      <w:proofErr w:type="spellEnd"/>
-      <w:r>
-        <w:rPr>
-          <w:rFonts w:ascii="Menlo" w:hAnsi="Menlo" w:cs="Menlo"/>
-          <w:color w:val="2B2B2B"/>
-          <w:sz w:val="20"/>
-          <w:szCs w:val="20"/>
-        </w:rPr>
-        <w:t xml:space="preserve"> -N -L 8899:localhost:8899 q</w:t>
-      </w:r>
-      <w:r>
-        <w:rPr>
-          <w:rFonts w:ascii="Menlo" w:hAnsi="Menlo" w:cs="Menlo"/>
-          <w:color w:val="2B2B2B"/>
-          <w:sz w:val="20"/>
-          <w:szCs w:val="20"/>
-        </w:rPr>
-        <w:t>gpu</w:t>
-      </w:r>
-      <w:r>
-        <w:rPr>
-          <w:rFonts w:ascii="Menlo" w:hAnsi="Menlo" w:cs="Menlo"/>
-          <w:color w:val="2B2B2B"/>
-          <w:sz w:val="20"/>
-          <w:szCs w:val="20"/>
-        </w:rPr>
-        <w:t>&lt;number&gt;</w:t>
+        <w:t>ssh -L 8899:localhost:8899 qgs8612@quest.northwestern.edu ssh -N -L 8899:localhost:8899 qgpu&lt;number&gt;</w:t>
       </w:r>
     </w:p>
     <w:p>
       <w:pPr>
-        <w:pStyle w:val="HTML"/>
+        <w:pStyle w:val="HTMLPreformatted"/>
         <w:pBdr>
           <w:top w:val="single" w:sz="6" w:space="7" w:color="CCCCCC"/>
           <w:left w:val="single" w:sz="6" w:space="7" w:color="CCCCCC"/>
@@ -842,8 +1026,8 @@
         </w:rPr>
       </w:pPr>
     </w:p>
-    <w:bookmarkEnd w:id="2"/>
-    <w:bookmarkEnd w:id="3"/>
+    <w:bookmarkEnd w:id="5"/>
+    <w:bookmarkEnd w:id="6"/>
     <w:p>
       <w:r>
         <w:t xml:space="preserve">Copy </w:t>
@@ -912,7 +1096,7 @@
 </file>
 
 <file path=word/styles.xml><?xml version="1.0" encoding="utf-8"?>
-<w:styles xmlns:mc="http://schemas.openxmlformats.org/markup-compatibility/2006" xmlns:r="http://schemas.openxmlformats.org/officeDocument/2006/relationships" xmlns:w="http://schemas.openxmlformats.org/wordprocessingml/2006/main" xmlns:w14="http://schemas.microsoft.com/office/word/2010/wordml" xmlns:w15="http://schemas.microsoft.com/office/word/2012/wordml" xmlns:w16cex="http://schemas.microsoft.com/office/word/2018/wordml/cex" xmlns:w16cid="http://schemas.microsoft.com/office/word/2016/wordml/cid" xmlns:w16="http://schemas.microsoft.com/office/word/2018/wordml" xmlns:w16sdtdh="http://schemas.microsoft.com/office/word/2020/wordml/sdtdatahash" xmlns:w16se="http://schemas.microsoft.com/office/word/2015/wordml/symex" mc:Ignorable="w14 w15 w16se w16cid w16 w16cex w16sdtdh">
+<w:styles xmlns:mc="http://schemas.openxmlformats.org/markup-compatibility/2006" xmlns:r="http://schemas.openxmlformats.org/officeDocument/2006/relationships" xmlns:w="http://schemas.openxmlformats.org/wordprocessingml/2006/main" xmlns:w14="http://schemas.microsoft.com/office/word/2010/wordml" xmlns:w15="http://schemas.microsoft.com/office/word/2012/wordml" xmlns:w16cex="http://schemas.microsoft.com/office/word/2018/wordml/cex" xmlns:w16cid="http://schemas.microsoft.com/office/word/2016/wordml/cid" xmlns:w16="http://schemas.microsoft.com/office/word/2018/wordml" xmlns:w16du="http://schemas.microsoft.com/office/word/2023/wordml/word16du" xmlns:w16sdtdh="http://schemas.microsoft.com/office/word/2020/wordml/sdtdatahash" xmlns:w16sdtfl="http://schemas.microsoft.com/office/word/2024/wordml/sdtformatlock" xmlns:w16se="http://schemas.microsoft.com/office/word/2015/wordml/symex" mc:Ignorable="w14 w15 w16se w16cid w16 w16cex w16sdtdh w16sdtfl w16du">
   <w:docDefaults>
     <w:rPrDefault>
       <w:rPr>
@@ -1308,15 +1492,15 @@
     <w:lsdException w:name="Unresolved Mention" w:semiHidden="1" w:unhideWhenUsed="1"/>
     <w:lsdException w:name="Smart Link" w:semiHidden="1" w:unhideWhenUsed="1"/>
   </w:latentStyles>
-  <w:style w:type="paragraph" w:default="1" w:styleId="a">
+  <w:style w:type="paragraph" w:default="1" w:styleId="Normal">
     <w:name w:val="Normal"/>
     <w:qFormat/>
   </w:style>
-  <w:style w:type="paragraph" w:styleId="1">
+  <w:style w:type="paragraph" w:styleId="Heading1">
     <w:name w:val="heading 1"/>
-    <w:basedOn w:val="a"/>
-    <w:next w:val="a"/>
-    <w:link w:val="10"/>
+    <w:basedOn w:val="Normal"/>
+    <w:next w:val="Normal"/>
+    <w:link w:val="Heading1Char"/>
     <w:uiPriority w:val="9"/>
     <w:qFormat/>
     <w:rsid w:val="006A1D91"/>
@@ -1333,11 +1517,11 @@
       <w:szCs w:val="40"/>
     </w:rPr>
   </w:style>
-  <w:style w:type="paragraph" w:styleId="2">
+  <w:style w:type="paragraph" w:styleId="Heading2">
     <w:name w:val="heading 2"/>
-    <w:basedOn w:val="a"/>
-    <w:next w:val="a"/>
-    <w:link w:val="20"/>
+    <w:basedOn w:val="Normal"/>
+    <w:next w:val="Normal"/>
+    <w:link w:val="Heading2Char"/>
     <w:uiPriority w:val="9"/>
     <w:semiHidden/>
     <w:unhideWhenUsed/>
@@ -1356,11 +1540,11 @@
       <w:szCs w:val="32"/>
     </w:rPr>
   </w:style>
-  <w:style w:type="paragraph" w:styleId="3">
+  <w:style w:type="paragraph" w:styleId="Heading3">
     <w:name w:val="heading 3"/>
-    <w:basedOn w:val="a"/>
-    <w:next w:val="a"/>
-    <w:link w:val="30"/>
+    <w:basedOn w:val="Normal"/>
+    <w:next w:val="Normal"/>
+    <w:link w:val="Heading3Char"/>
     <w:uiPriority w:val="9"/>
     <w:semiHidden/>
     <w:unhideWhenUsed/>
@@ -1379,11 +1563,11 @@
       <w:szCs w:val="28"/>
     </w:rPr>
   </w:style>
-  <w:style w:type="paragraph" w:styleId="4">
+  <w:style w:type="paragraph" w:styleId="Heading4">
     <w:name w:val="heading 4"/>
-    <w:basedOn w:val="a"/>
-    <w:next w:val="a"/>
-    <w:link w:val="40"/>
+    <w:basedOn w:val="Normal"/>
+    <w:next w:val="Normal"/>
+    <w:link w:val="Heading4Char"/>
     <w:uiPriority w:val="9"/>
     <w:semiHidden/>
     <w:unhideWhenUsed/>
@@ -1402,11 +1586,11 @@
       <w:color w:val="0F4761" w:themeColor="accent1" w:themeShade="BF"/>
     </w:rPr>
   </w:style>
-  <w:style w:type="paragraph" w:styleId="5">
+  <w:style w:type="paragraph" w:styleId="Heading5">
     <w:name w:val="heading 5"/>
-    <w:basedOn w:val="a"/>
-    <w:next w:val="a"/>
-    <w:link w:val="50"/>
+    <w:basedOn w:val="Normal"/>
+    <w:next w:val="Normal"/>
+    <w:link w:val="Heading5Char"/>
     <w:uiPriority w:val="9"/>
     <w:semiHidden/>
     <w:unhideWhenUsed/>
@@ -1423,11 +1607,11 @@
       <w:color w:val="0F4761" w:themeColor="accent1" w:themeShade="BF"/>
     </w:rPr>
   </w:style>
-  <w:style w:type="paragraph" w:styleId="6">
+  <w:style w:type="paragraph" w:styleId="Heading6">
     <w:name w:val="heading 6"/>
-    <w:basedOn w:val="a"/>
-    <w:next w:val="a"/>
-    <w:link w:val="60"/>
+    <w:basedOn w:val="Normal"/>
+    <w:next w:val="Normal"/>
+    <w:link w:val="Heading6Char"/>
     <w:uiPriority w:val="9"/>
     <w:semiHidden/>
     <w:unhideWhenUsed/>
@@ -1446,11 +1630,11 @@
       <w:color w:val="595959" w:themeColor="text1" w:themeTint="A6"/>
     </w:rPr>
   </w:style>
-  <w:style w:type="paragraph" w:styleId="7">
+  <w:style w:type="paragraph" w:styleId="Heading7">
     <w:name w:val="heading 7"/>
-    <w:basedOn w:val="a"/>
-    <w:next w:val="a"/>
-    <w:link w:val="70"/>
+    <w:basedOn w:val="Normal"/>
+    <w:next w:val="Normal"/>
+    <w:link w:val="Heading7Char"/>
     <w:uiPriority w:val="9"/>
     <w:semiHidden/>
     <w:unhideWhenUsed/>
@@ -1467,11 +1651,11 @@
       <w:color w:val="595959" w:themeColor="text1" w:themeTint="A6"/>
     </w:rPr>
   </w:style>
-  <w:style w:type="paragraph" w:styleId="8">
+  <w:style w:type="paragraph" w:styleId="Heading8">
     <w:name w:val="heading 8"/>
-    <w:basedOn w:val="a"/>
-    <w:next w:val="a"/>
-    <w:link w:val="80"/>
+    <w:basedOn w:val="Normal"/>
+    <w:next w:val="Normal"/>
+    <w:link w:val="Heading8Char"/>
     <w:uiPriority w:val="9"/>
     <w:semiHidden/>
     <w:unhideWhenUsed/>
@@ -1490,11 +1674,11 @@
       <w:color w:val="272727" w:themeColor="text1" w:themeTint="D8"/>
     </w:rPr>
   </w:style>
-  <w:style w:type="paragraph" w:styleId="9">
+  <w:style w:type="paragraph" w:styleId="Heading9">
     <w:name w:val="heading 9"/>
-    <w:basedOn w:val="a"/>
-    <w:next w:val="a"/>
-    <w:link w:val="90"/>
+    <w:basedOn w:val="Normal"/>
+    <w:next w:val="Normal"/>
+    <w:link w:val="Heading9Char"/>
     <w:uiPriority w:val="9"/>
     <w:semiHidden/>
     <w:unhideWhenUsed/>
@@ -1511,13 +1695,13 @@
       <w:color w:val="272727" w:themeColor="text1" w:themeTint="D8"/>
     </w:rPr>
   </w:style>
-  <w:style w:type="character" w:default="1" w:styleId="a0">
+  <w:style w:type="character" w:default="1" w:styleId="DefaultParagraphFont">
     <w:name w:val="Default Paragraph Font"/>
     <w:uiPriority w:val="1"/>
     <w:semiHidden/>
     <w:unhideWhenUsed/>
   </w:style>
-  <w:style w:type="table" w:default="1" w:styleId="a1">
+  <w:style w:type="table" w:default="1" w:styleId="TableNormal">
     <w:name w:val="Normal Table"/>
     <w:uiPriority w:val="99"/>
     <w:semiHidden/>
@@ -1532,16 +1716,16 @@
       </w:tblCellMar>
     </w:tblPr>
   </w:style>
-  <w:style w:type="numbering" w:default="1" w:styleId="a2">
+  <w:style w:type="numbering" w:default="1" w:styleId="NoList">
     <w:name w:val="No List"/>
     <w:uiPriority w:val="99"/>
     <w:semiHidden/>
     <w:unhideWhenUsed/>
   </w:style>
-  <w:style w:type="character" w:customStyle="1" w:styleId="10">
-    <w:name w:val="标题 1 字符"/>
-    <w:basedOn w:val="a0"/>
-    <w:link w:val="1"/>
+  <w:style w:type="character" w:customStyle="1" w:styleId="Heading1Char">
+    <w:name w:val="Heading 1 Char"/>
+    <w:basedOn w:val="DefaultParagraphFont"/>
+    <w:link w:val="Heading1"/>
     <w:uiPriority w:val="9"/>
     <w:rsid w:val="006A1D91"/>
     <w:rPr>
@@ -1551,10 +1735,10 @@
       <w:szCs w:val="40"/>
     </w:rPr>
   </w:style>
-  <w:style w:type="character" w:customStyle="1" w:styleId="20">
-    <w:name w:val="标题 2 字符"/>
-    <w:basedOn w:val="a0"/>
-    <w:link w:val="2"/>
+  <w:style w:type="character" w:customStyle="1" w:styleId="Heading2Char">
+    <w:name w:val="Heading 2 Char"/>
+    <w:basedOn w:val="DefaultParagraphFont"/>
+    <w:link w:val="Heading2"/>
     <w:uiPriority w:val="9"/>
     <w:semiHidden/>
     <w:rsid w:val="006A1D91"/>
@@ -1565,10 +1749,10 @@
       <w:szCs w:val="32"/>
     </w:rPr>
   </w:style>
-  <w:style w:type="character" w:customStyle="1" w:styleId="30">
-    <w:name w:val="标题 3 字符"/>
-    <w:basedOn w:val="a0"/>
-    <w:link w:val="3"/>
+  <w:style w:type="character" w:customStyle="1" w:styleId="Heading3Char">
+    <w:name w:val="Heading 3 Char"/>
+    <w:basedOn w:val="DefaultParagraphFont"/>
+    <w:link w:val="Heading3"/>
     <w:uiPriority w:val="9"/>
     <w:semiHidden/>
     <w:rsid w:val="006A1D91"/>
@@ -1579,10 +1763,10 @@
       <w:szCs w:val="28"/>
     </w:rPr>
   </w:style>
-  <w:style w:type="character" w:customStyle="1" w:styleId="40">
-    <w:name w:val="标题 4 字符"/>
-    <w:basedOn w:val="a0"/>
-    <w:link w:val="4"/>
+  <w:style w:type="character" w:customStyle="1" w:styleId="Heading4Char">
+    <w:name w:val="Heading 4 Char"/>
+    <w:basedOn w:val="DefaultParagraphFont"/>
+    <w:link w:val="Heading4"/>
     <w:uiPriority w:val="9"/>
     <w:semiHidden/>
     <w:rsid w:val="006A1D91"/>
@@ -1593,10 +1777,10 @@
       <w:color w:val="0F4761" w:themeColor="accent1" w:themeShade="BF"/>
     </w:rPr>
   </w:style>
-  <w:style w:type="character" w:customStyle="1" w:styleId="50">
-    <w:name w:val="标题 5 字符"/>
-    <w:basedOn w:val="a0"/>
-    <w:link w:val="5"/>
+  <w:style w:type="character" w:customStyle="1" w:styleId="Heading5Char">
+    <w:name w:val="Heading 5 Char"/>
+    <w:basedOn w:val="DefaultParagraphFont"/>
+    <w:link w:val="Heading5"/>
     <w:uiPriority w:val="9"/>
     <w:semiHidden/>
     <w:rsid w:val="006A1D91"/>
@@ -1605,10 +1789,10 @@
       <w:color w:val="0F4761" w:themeColor="accent1" w:themeShade="BF"/>
     </w:rPr>
   </w:style>
-  <w:style w:type="character" w:customStyle="1" w:styleId="60">
-    <w:name w:val="标题 6 字符"/>
-    <w:basedOn w:val="a0"/>
-    <w:link w:val="6"/>
+  <w:style w:type="character" w:customStyle="1" w:styleId="Heading6Char">
+    <w:name w:val="Heading 6 Char"/>
+    <w:basedOn w:val="DefaultParagraphFont"/>
+    <w:link w:val="Heading6"/>
     <w:uiPriority w:val="9"/>
     <w:semiHidden/>
     <w:rsid w:val="006A1D91"/>
@@ -1619,10 +1803,10 @@
       <w:color w:val="595959" w:themeColor="text1" w:themeTint="A6"/>
     </w:rPr>
   </w:style>
-  <w:style w:type="character" w:customStyle="1" w:styleId="70">
-    <w:name w:val="标题 7 字符"/>
-    <w:basedOn w:val="a0"/>
-    <w:link w:val="7"/>
+  <w:style w:type="character" w:customStyle="1" w:styleId="Heading7Char">
+    <w:name w:val="Heading 7 Char"/>
+    <w:basedOn w:val="DefaultParagraphFont"/>
+    <w:link w:val="Heading7"/>
     <w:uiPriority w:val="9"/>
     <w:semiHidden/>
     <w:rsid w:val="006A1D91"/>
@@ -1631,10 +1815,10 @@
       <w:color w:val="595959" w:themeColor="text1" w:themeTint="A6"/>
     </w:rPr>
   </w:style>
-  <w:style w:type="character" w:customStyle="1" w:styleId="80">
-    <w:name w:val="标题 8 字符"/>
-    <w:basedOn w:val="a0"/>
-    <w:link w:val="8"/>
+  <w:style w:type="character" w:customStyle="1" w:styleId="Heading8Char">
+    <w:name w:val="Heading 8 Char"/>
+    <w:basedOn w:val="DefaultParagraphFont"/>
+    <w:link w:val="Heading8"/>
     <w:uiPriority w:val="9"/>
     <w:semiHidden/>
     <w:rsid w:val="006A1D91"/>
@@ -1645,10 +1829,10 @@
       <w:color w:val="272727" w:themeColor="text1" w:themeTint="D8"/>
     </w:rPr>
   </w:style>
-  <w:style w:type="character" w:customStyle="1" w:styleId="90">
-    <w:name w:val="标题 9 字符"/>
-    <w:basedOn w:val="a0"/>
-    <w:link w:val="9"/>
+  <w:style w:type="character" w:customStyle="1" w:styleId="Heading9Char">
+    <w:name w:val="Heading 9 Char"/>
+    <w:basedOn w:val="DefaultParagraphFont"/>
+    <w:link w:val="Heading9"/>
     <w:uiPriority w:val="9"/>
     <w:semiHidden/>
     <w:rsid w:val="006A1D91"/>
@@ -1657,11 +1841,11 @@
       <w:color w:val="272727" w:themeColor="text1" w:themeTint="D8"/>
     </w:rPr>
   </w:style>
-  <w:style w:type="paragraph" w:styleId="a3">
+  <w:style w:type="paragraph" w:styleId="Title">
     <w:name w:val="Title"/>
-    <w:basedOn w:val="a"/>
-    <w:next w:val="a"/>
-    <w:link w:val="a4"/>
+    <w:basedOn w:val="Normal"/>
+    <w:next w:val="Normal"/>
+    <w:link w:val="TitleChar"/>
     <w:uiPriority w:val="10"/>
     <w:qFormat/>
     <w:rsid w:val="006A1D91"/>
@@ -1677,10 +1861,10 @@
       <w:szCs w:val="56"/>
     </w:rPr>
   </w:style>
-  <w:style w:type="character" w:customStyle="1" w:styleId="a4">
-    <w:name w:val="标题 字符"/>
-    <w:basedOn w:val="a0"/>
-    <w:link w:val="a3"/>
+  <w:style w:type="character" w:customStyle="1" w:styleId="TitleChar">
+    <w:name w:val="Title Char"/>
+    <w:basedOn w:val="DefaultParagraphFont"/>
+    <w:link w:val="Title"/>
     <w:uiPriority w:val="10"/>
     <w:rsid w:val="006A1D91"/>
     <w:rPr>
@@ -1691,11 +1875,11 @@
       <w:szCs w:val="56"/>
     </w:rPr>
   </w:style>
-  <w:style w:type="paragraph" w:styleId="a5">
+  <w:style w:type="paragraph" w:styleId="Subtitle">
     <w:name w:val="Subtitle"/>
-    <w:basedOn w:val="a"/>
-    <w:next w:val="a"/>
-    <w:link w:val="a6"/>
+    <w:basedOn w:val="Normal"/>
+    <w:next w:val="Normal"/>
+    <w:link w:val="SubtitleChar"/>
     <w:uiPriority w:val="11"/>
     <w:qFormat/>
     <w:rsid w:val="006A1D91"/>
@@ -1712,10 +1896,10 @@
       <w:szCs w:val="28"/>
     </w:rPr>
   </w:style>
-  <w:style w:type="character" w:customStyle="1" w:styleId="a6">
-    <w:name w:val="副标题 字符"/>
-    <w:basedOn w:val="a0"/>
-    <w:link w:val="a5"/>
+  <w:style w:type="character" w:customStyle="1" w:styleId="SubtitleChar">
+    <w:name w:val="Subtitle Char"/>
+    <w:basedOn w:val="DefaultParagraphFont"/>
+    <w:link w:val="Subtitle"/>
     <w:uiPriority w:val="11"/>
     <w:rsid w:val="006A1D91"/>
     <w:rPr>
@@ -1726,11 +1910,11 @@
       <w:szCs w:val="28"/>
     </w:rPr>
   </w:style>
-  <w:style w:type="paragraph" w:styleId="a7">
+  <w:style w:type="paragraph" w:styleId="Quote">
     <w:name w:val="Quote"/>
-    <w:basedOn w:val="a"/>
-    <w:next w:val="a"/>
-    <w:link w:val="a8"/>
+    <w:basedOn w:val="Normal"/>
+    <w:next w:val="Normal"/>
+    <w:link w:val="QuoteChar"/>
     <w:uiPriority w:val="29"/>
     <w:qFormat/>
     <w:rsid w:val="006A1D91"/>
@@ -1744,10 +1928,10 @@
       <w:color w:val="404040" w:themeColor="text1" w:themeTint="BF"/>
     </w:rPr>
   </w:style>
-  <w:style w:type="character" w:customStyle="1" w:styleId="a8">
-    <w:name w:val="引用 字符"/>
-    <w:basedOn w:val="a0"/>
-    <w:link w:val="a7"/>
+  <w:style w:type="character" w:customStyle="1" w:styleId="QuoteChar">
+    <w:name w:val="Quote Char"/>
+    <w:basedOn w:val="DefaultParagraphFont"/>
+    <w:link w:val="Quote"/>
     <w:uiPriority w:val="29"/>
     <w:rsid w:val="006A1D91"/>
     <w:rPr>
@@ -1756,9 +1940,9 @@
       <w:color w:val="404040" w:themeColor="text1" w:themeTint="BF"/>
     </w:rPr>
   </w:style>
-  <w:style w:type="paragraph" w:styleId="a9">
+  <w:style w:type="paragraph" w:styleId="ListParagraph">
     <w:name w:val="List Paragraph"/>
-    <w:basedOn w:val="a"/>
+    <w:basedOn w:val="Normal"/>
     <w:uiPriority w:val="34"/>
     <w:qFormat/>
     <w:rsid w:val="006A1D91"/>
@@ -1767,9 +1951,9 @@
       <w:contextualSpacing/>
     </w:pPr>
   </w:style>
-  <w:style w:type="character" w:styleId="aa">
+  <w:style w:type="character" w:styleId="IntenseEmphasis">
     <w:name w:val="Intense Emphasis"/>
-    <w:basedOn w:val="a0"/>
+    <w:basedOn w:val="DefaultParagraphFont"/>
     <w:uiPriority w:val="21"/>
     <w:qFormat/>
     <w:rsid w:val="006A1D91"/>
@@ -1779,11 +1963,11 @@
       <w:color w:val="0F4761" w:themeColor="accent1" w:themeShade="BF"/>
     </w:rPr>
   </w:style>
-  <w:style w:type="paragraph" w:styleId="ab">
+  <w:style w:type="paragraph" w:styleId="IntenseQuote">
     <w:name w:val="Intense Quote"/>
-    <w:basedOn w:val="a"/>
-    <w:next w:val="a"/>
-    <w:link w:val="ac"/>
+    <w:basedOn w:val="Normal"/>
+    <w:next w:val="Normal"/>
+    <w:link w:val="IntenseQuoteChar"/>
     <w:uiPriority w:val="30"/>
     <w:qFormat/>
     <w:rsid w:val="006A1D91"/>
@@ -1802,10 +1986,10 @@
       <w:color w:val="0F4761" w:themeColor="accent1" w:themeShade="BF"/>
     </w:rPr>
   </w:style>
-  <w:style w:type="character" w:customStyle="1" w:styleId="ac">
-    <w:name w:val="明显引用 字符"/>
-    <w:basedOn w:val="a0"/>
-    <w:link w:val="ab"/>
+  <w:style w:type="character" w:customStyle="1" w:styleId="IntenseQuoteChar">
+    <w:name w:val="Intense Quote Char"/>
+    <w:basedOn w:val="DefaultParagraphFont"/>
+    <w:link w:val="IntenseQuote"/>
     <w:uiPriority w:val="30"/>
     <w:rsid w:val="006A1D91"/>
     <w:rPr>
@@ -1814,9 +1998,9 @@
       <w:color w:val="0F4761" w:themeColor="accent1" w:themeShade="BF"/>
     </w:rPr>
   </w:style>
-  <w:style w:type="character" w:styleId="ad">
+  <w:style w:type="character" w:styleId="IntenseReference">
     <w:name w:val="Intense Reference"/>
-    <w:basedOn w:val="a0"/>
+    <w:basedOn w:val="DefaultParagraphFont"/>
     <w:uiPriority w:val="32"/>
     <w:qFormat/>
     <w:rsid w:val="006A1D91"/>
@@ -1828,10 +2012,10 @@
       <w:spacing w:val="5"/>
     </w:rPr>
   </w:style>
-  <w:style w:type="paragraph" w:styleId="HTML">
+  <w:style w:type="paragraph" w:styleId="HTMLPreformatted">
     <w:name w:val="HTML Preformatted"/>
-    <w:basedOn w:val="a"/>
-    <w:link w:val="HTML0"/>
+    <w:basedOn w:val="Normal"/>
+    <w:link w:val="HTMLPreformattedChar"/>
     <w:uiPriority w:val="99"/>
     <w:semiHidden/>
     <w:unhideWhenUsed/>
@@ -1858,20 +2042,20 @@
       <w:spacing w:after="0" w:line="240" w:lineRule="auto"/>
     </w:pPr>
     <w:rPr>
-      <w:rFonts w:ascii="宋体" w:eastAsia="宋体" w:hAnsi="宋体" w:cs="宋体"/>
+      <w:rFonts w:ascii="SimSun" w:eastAsia="SimSun" w:hAnsi="SimSun" w:cs="SimSun"/>
       <w:kern w:val="0"/>
       <w14:ligatures w14:val="none"/>
     </w:rPr>
   </w:style>
-  <w:style w:type="character" w:customStyle="1" w:styleId="HTML0">
-    <w:name w:val="HTML 预设格式 字符"/>
-    <w:basedOn w:val="a0"/>
-    <w:link w:val="HTML"/>
+  <w:style w:type="character" w:customStyle="1" w:styleId="HTMLPreformattedChar">
+    <w:name w:val="HTML Preformatted Char"/>
+    <w:basedOn w:val="DefaultParagraphFont"/>
+    <w:link w:val="HTMLPreformatted"/>
     <w:uiPriority w:val="99"/>
     <w:semiHidden/>
     <w:rsid w:val="007B42AD"/>
     <w:rPr>
-      <w:rFonts w:ascii="宋体" w:eastAsia="宋体" w:hAnsi="宋体" w:cs="宋体"/>
+      <w:rFonts w:ascii="SimSun" w:eastAsia="SimSun" w:hAnsi="SimSun" w:cs="SimSun"/>
       <w:kern w:val="0"/>
       <w14:ligatures w14:val="none"/>
     </w:rPr>
